--- a/sensors lab report.docx
+++ b/sensors lab report.docx
@@ -1614,7 +1614,13 @@
               <w:rPr>
                 <w:rFonts w:ascii="Aptos" w:hAnsi="Aptos"/>
               </w:rPr>
-              <w:t>0.87</w:t>
+              <w:t>87</w:t>
+            </w:r>
+            <w:r>
+              <w:rPr>
+                <w:rFonts w:ascii="Aptos" w:hAnsi="Aptos"/>
+              </w:rPr>
+              <w:t>00</w:t>
             </w:r>
           </w:p>
         </w:tc>
@@ -1633,6 +1639,12 @@
                 <w:rFonts w:ascii="Aptos" w:hAnsi="Aptos"/>
               </w:rPr>
             </w:pPr>
+            <w:r>
+              <w:rPr>
+                <w:rFonts w:ascii="Aptos" w:hAnsi="Aptos"/>
+              </w:rPr>
+              <w:t>m</w:t>
+            </w:r>
             <w:r>
               <w:rPr>
                 <w:rFonts w:ascii="Aptos" w:hAnsi="Aptos"/>
@@ -1712,7 +1724,13 @@
               <w:rPr>
                 <w:rFonts w:ascii="Aptos" w:hAnsi="Aptos"/>
               </w:rPr>
-              <w:t>0.96</w:t>
+              <w:t>96</w:t>
+            </w:r>
+            <w:r>
+              <w:rPr>
+                <w:rFonts w:ascii="Aptos" w:hAnsi="Aptos"/>
+              </w:rPr>
+              <w:t>00</w:t>
             </w:r>
           </w:p>
         </w:tc>
@@ -1731,6 +1749,12 @@
                 <w:rFonts w:ascii="Aptos" w:hAnsi="Aptos"/>
               </w:rPr>
             </w:pPr>
+            <w:r>
+              <w:rPr>
+                <w:rFonts w:ascii="Aptos" w:hAnsi="Aptos"/>
+              </w:rPr>
+              <w:t>m</w:t>
+            </w:r>
             <w:r>
               <w:rPr>
                 <w:rFonts w:ascii="Aptos" w:hAnsi="Aptos"/>
@@ -1810,7 +1834,13 @@
               <w:rPr>
                 <w:rFonts w:ascii="Aptos" w:hAnsi="Aptos"/>
               </w:rPr>
-              <w:t>1.22</w:t>
+              <w:t>22</w:t>
+            </w:r>
+            <w:r>
+              <w:rPr>
+                <w:rFonts w:ascii="Aptos" w:hAnsi="Aptos"/>
+              </w:rPr>
+              <w:t>00</w:t>
             </w:r>
           </w:p>
         </w:tc>
@@ -1829,6 +1859,12 @@
                 <w:rFonts w:ascii="Aptos" w:hAnsi="Aptos"/>
               </w:rPr>
             </w:pPr>
+            <w:r>
+              <w:rPr>
+                <w:rFonts w:ascii="Aptos" w:hAnsi="Aptos"/>
+              </w:rPr>
+              <w:t>m</w:t>
+            </w:r>
             <w:r>
               <w:rPr>
                 <w:rFonts w:ascii="Aptos" w:hAnsi="Aptos"/>
@@ -1908,7 +1944,13 @@
               <w:rPr>
                 <w:rFonts w:ascii="Aptos" w:hAnsi="Aptos"/>
               </w:rPr>
-              <w:t>1.4</w:t>
+              <w:t>14</w:t>
+            </w:r>
+            <w:r>
+              <w:rPr>
+                <w:rFonts w:ascii="Aptos" w:hAnsi="Aptos"/>
+              </w:rPr>
+              <w:t>00</w:t>
             </w:r>
           </w:p>
         </w:tc>
@@ -1927,6 +1969,12 @@
                 <w:rFonts w:ascii="Aptos" w:hAnsi="Aptos"/>
               </w:rPr>
             </w:pPr>
+            <w:r>
+              <w:rPr>
+                <w:rFonts w:ascii="Aptos" w:hAnsi="Aptos"/>
+              </w:rPr>
+              <w:t>m</w:t>
+            </w:r>
             <w:r>
               <w:rPr>
                 <w:rFonts w:ascii="Aptos" w:hAnsi="Aptos"/>
@@ -1992,7 +2040,13 @@
               <w:rPr>
                 <w:rFonts w:ascii="Aptos" w:hAnsi="Aptos"/>
               </w:rPr>
-              <w:t>1.68</w:t>
+              <w:t>168</w:t>
+            </w:r>
+            <w:r>
+              <w:rPr>
+                <w:rFonts w:ascii="Aptos" w:hAnsi="Aptos"/>
+              </w:rPr>
+              <w:t>0</w:t>
             </w:r>
           </w:p>
         </w:tc>
@@ -2011,6 +2065,12 @@
                 <w:rFonts w:ascii="Aptos" w:hAnsi="Aptos"/>
               </w:rPr>
             </w:pPr>
+            <w:r>
+              <w:rPr>
+                <w:rFonts w:ascii="Aptos" w:hAnsi="Aptos"/>
+              </w:rPr>
+              <w:t>m</w:t>
+            </w:r>
             <w:r>
               <w:rPr>
                 <w:rFonts w:ascii="Aptos" w:hAnsi="Aptos"/>
@@ -2076,7 +2136,13 @@
               <w:rPr>
                 <w:rFonts w:ascii="Aptos" w:hAnsi="Aptos"/>
               </w:rPr>
-              <w:t>1.95</w:t>
+              <w:t>195</w:t>
+            </w:r>
+            <w:r>
+              <w:rPr>
+                <w:rFonts w:ascii="Aptos" w:hAnsi="Aptos"/>
+              </w:rPr>
+              <w:t>0</w:t>
             </w:r>
           </w:p>
         </w:tc>
@@ -2095,6 +2161,12 @@
                 <w:rFonts w:ascii="Aptos" w:hAnsi="Aptos"/>
               </w:rPr>
             </w:pPr>
+            <w:r>
+              <w:rPr>
+                <w:rFonts w:ascii="Aptos" w:hAnsi="Aptos"/>
+              </w:rPr>
+              <w:t>m</w:t>
+            </w:r>
             <w:r>
               <w:rPr>
                 <w:rFonts w:ascii="Aptos" w:hAnsi="Aptos"/>
@@ -2658,6 +2730,13 @@
               </w:rPr>
               <w:t>-4</w:t>
             </w:r>
+            <w:r>
+              <w:rPr>
+                <w:rFonts w:ascii="Times New Roman" w:eastAsia="Times New Roman" w:hAnsi="Times New Roman"/>
+                <w:lang w:bidi="ar-JO"/>
+              </w:rPr>
+              <w:t>000</w:t>
+            </w:r>
           </w:p>
         </w:tc>
         <w:tc>
@@ -2680,6 +2759,13 @@
                 <w:lang w:bidi="ar-JO"/>
               </w:rPr>
             </w:pPr>
+            <w:r>
+              <w:rPr>
+                <w:rFonts w:ascii="Times New Roman" w:eastAsia="Times New Roman" w:hAnsi="Times New Roman"/>
+                <w:lang w:bidi="ar-JO"/>
+              </w:rPr>
+              <w:t>m</w:t>
+            </w:r>
             <w:r>
               <w:rPr>
                 <w:rFonts w:ascii="Times New Roman" w:eastAsia="Times New Roman" w:hAnsi="Times New Roman"/>
@@ -2774,7 +2860,14 @@
                 <w:rFonts w:ascii="Times New Roman" w:eastAsia="Times New Roman" w:hAnsi="Times New Roman"/>
                 <w:lang w:bidi="ar-JO"/>
               </w:rPr>
-              <w:t>-1.7</w:t>
+              <w:t>-17</w:t>
+            </w:r>
+            <w:r>
+              <w:rPr>
+                <w:rFonts w:ascii="Times New Roman" w:eastAsia="Times New Roman" w:hAnsi="Times New Roman"/>
+                <w:lang w:bidi="ar-JO"/>
+              </w:rPr>
+              <w:t>00</w:t>
             </w:r>
           </w:p>
         </w:tc>
@@ -2798,6 +2891,13 @@
                 <w:lang w:bidi="ar-JO"/>
               </w:rPr>
             </w:pPr>
+            <w:r>
+              <w:rPr>
+                <w:rFonts w:ascii="Times New Roman" w:eastAsia="Times New Roman" w:hAnsi="Times New Roman"/>
+                <w:lang w:bidi="ar-JO"/>
+              </w:rPr>
+              <w:t>m</w:t>
+            </w:r>
             <w:r>
               <w:rPr>
                 <w:rFonts w:ascii="Times New Roman" w:eastAsia="Times New Roman" w:hAnsi="Times New Roman"/>
@@ -2880,7 +2980,14 @@
                 <w:rFonts w:ascii="Times New Roman" w:eastAsia="Times New Roman" w:hAnsi="Times New Roman"/>
                 <w:lang w:bidi="ar-JO"/>
               </w:rPr>
-              <w:t>0.66</w:t>
+              <w:t>66</w:t>
+            </w:r>
+            <w:r>
+              <w:rPr>
+                <w:rFonts w:ascii="Times New Roman" w:eastAsia="Times New Roman" w:hAnsi="Times New Roman"/>
+                <w:lang w:bidi="ar-JO"/>
+              </w:rPr>
+              <w:t>00</w:t>
             </w:r>
           </w:p>
         </w:tc>
@@ -2904,6 +3011,13 @@
                 <w:lang w:bidi="ar-JO"/>
               </w:rPr>
             </w:pPr>
+            <w:r>
+              <w:rPr>
+                <w:rFonts w:ascii="Times New Roman" w:eastAsia="Times New Roman" w:hAnsi="Times New Roman"/>
+                <w:lang w:bidi="ar-JO"/>
+              </w:rPr>
+              <w:t>m</w:t>
+            </w:r>
             <w:r>
               <w:rPr>
                 <w:rFonts w:ascii="Times New Roman" w:eastAsia="Times New Roman" w:hAnsi="Times New Roman"/>
@@ -2986,7 +3100,14 @@
                 <w:rFonts w:ascii="Times New Roman" w:eastAsia="Times New Roman" w:hAnsi="Times New Roman"/>
                 <w:lang w:bidi="ar-JO"/>
               </w:rPr>
-              <w:t>3.1</w:t>
+              <w:t>31</w:t>
+            </w:r>
+            <w:r>
+              <w:rPr>
+                <w:rFonts w:ascii="Times New Roman" w:eastAsia="Times New Roman" w:hAnsi="Times New Roman"/>
+                <w:lang w:bidi="ar-JO"/>
+              </w:rPr>
+              <w:t>00</w:t>
             </w:r>
           </w:p>
         </w:tc>
@@ -3010,6 +3131,13 @@
                 <w:lang w:bidi="ar-JO"/>
               </w:rPr>
             </w:pPr>
+            <w:r>
+              <w:rPr>
+                <w:rFonts w:ascii="Times New Roman" w:eastAsia="Times New Roman" w:hAnsi="Times New Roman"/>
+                <w:lang w:bidi="ar-JO"/>
+              </w:rPr>
+              <w:t>m</w:t>
+            </w:r>
             <w:r>
               <w:rPr>
                 <w:rFonts w:ascii="Times New Roman" w:eastAsia="Times New Roman" w:hAnsi="Times New Roman"/>
@@ -3095,6 +3223,13 @@
               </w:rPr>
               <w:t>5</w:t>
             </w:r>
+            <w:r>
+              <w:rPr>
+                <w:rFonts w:ascii="Times New Roman" w:eastAsia="Times New Roman" w:hAnsi="Times New Roman"/>
+                <w:lang w:bidi="ar-JO"/>
+              </w:rPr>
+              <w:t>000</w:t>
+            </w:r>
           </w:p>
         </w:tc>
         <w:tc>
@@ -3117,6 +3252,13 @@
                 <w:lang w:bidi="ar-JO"/>
               </w:rPr>
             </w:pPr>
+            <w:r>
+              <w:rPr>
+                <w:rFonts w:ascii="Times New Roman" w:eastAsia="Times New Roman" w:hAnsi="Times New Roman"/>
+                <w:lang w:bidi="ar-JO"/>
+              </w:rPr>
+              <w:t>m</w:t>
+            </w:r>
             <w:r>
               <w:rPr>
                 <w:rFonts w:ascii="Times New Roman" w:eastAsia="Times New Roman" w:hAnsi="Times New Roman"/>
@@ -9556,12 +9698,23 @@
 </file>
 
 <file path=customXml/item1.xml><?xml version="1.0" encoding="utf-8"?>
-<?mso-contentType ?>
-<FormTemplates xmlns="http://schemas.microsoft.com/sharepoint/v3/contenttype/forms">
-  <Display>DocumentLibraryForm</Display>
-  <Edit>DocumentLibraryForm</Edit>
-  <New>DocumentLibraryForm</New>
-</FormTemplates>
+<p:properties xmlns:p="http://schemas.microsoft.com/office/2006/metadata/properties" xmlns:xsi="http://www.w3.org/2001/XMLSchema-instance" xmlns:pc="http://schemas.microsoft.com/office/infopath/2007/PartnerControls">
+  <documentManagement>
+    <_ip_UnifiedCompliancePolicyUIAction xmlns="http://schemas.microsoft.com/sharepoint/v3" xsi:nil="true"/>
+    <Image xmlns="71af3243-3dd4-4a8d-8c0d-dd76da1f02a5">
+      <Url xsi:nil="true"/>
+      <Description xsi:nil="true"/>
+    </Image>
+    <Status xmlns="71af3243-3dd4-4a8d-8c0d-dd76da1f02a5">Not started</Status>
+    <Background xmlns="71af3243-3dd4-4a8d-8c0d-dd76da1f02a5">false</Background>
+    <_ip_UnifiedCompliancePolicyProperties xmlns="http://schemas.microsoft.com/sharepoint/v3" xsi:nil="true"/>
+    <ImageTagsTaxHTField xmlns="71af3243-3dd4-4a8d-8c0d-dd76da1f02a5">
+      <Terms xmlns="http://schemas.microsoft.com/office/infopath/2007/PartnerControls"/>
+    </ImageTagsTaxHTField>
+    <TaxCatchAll xmlns="230e9df3-be65-4c73-a93b-d1236ebd677e" xsi:nil="true"/>
+    <MediaServiceKeyPoints xmlns="71af3243-3dd4-4a8d-8c0d-dd76da1f02a5" xsi:nil="true"/>
+  </documentManagement>
+</p:properties>
 </file>
 
 <file path=customXml/item2.xml><?xml version="1.0" encoding="utf-8"?>
@@ -9865,29 +10018,22 @@
 </file>
 
 <file path=customXml/item3.xml><?xml version="1.0" encoding="utf-8"?>
-<p:properties xmlns:p="http://schemas.microsoft.com/office/2006/metadata/properties" xmlns:xsi="http://www.w3.org/2001/XMLSchema-instance" xmlns:pc="http://schemas.microsoft.com/office/infopath/2007/PartnerControls">
-  <documentManagement>
-    <_ip_UnifiedCompliancePolicyUIAction xmlns="http://schemas.microsoft.com/sharepoint/v3" xsi:nil="true"/>
-    <Image xmlns="71af3243-3dd4-4a8d-8c0d-dd76da1f02a5">
-      <Url xsi:nil="true"/>
-      <Description xsi:nil="true"/>
-    </Image>
-    <Status xmlns="71af3243-3dd4-4a8d-8c0d-dd76da1f02a5">Not started</Status>
-    <Background xmlns="71af3243-3dd4-4a8d-8c0d-dd76da1f02a5">false</Background>
-    <_ip_UnifiedCompliancePolicyProperties xmlns="http://schemas.microsoft.com/sharepoint/v3" xsi:nil="true"/>
-    <ImageTagsTaxHTField xmlns="71af3243-3dd4-4a8d-8c0d-dd76da1f02a5">
-      <Terms xmlns="http://schemas.microsoft.com/office/infopath/2007/PartnerControls"/>
-    </ImageTagsTaxHTField>
-    <TaxCatchAll xmlns="230e9df3-be65-4c73-a93b-d1236ebd677e" xsi:nil="true"/>
-    <MediaServiceKeyPoints xmlns="71af3243-3dd4-4a8d-8c0d-dd76da1f02a5" xsi:nil="true"/>
-  </documentManagement>
-</p:properties>
+<?mso-contentType ?>
+<FormTemplates xmlns="http://schemas.microsoft.com/sharepoint/v3/contenttype/forms">
+  <Display>DocumentLibraryForm</Display>
+  <Edit>DocumentLibraryForm</Edit>
+  <New>DocumentLibraryForm</New>
+</FormTemplates>
 </file>
 
 <file path=customXml/itemProps1.xml><?xml version="1.0" encoding="utf-8"?>
-<ds:datastoreItem xmlns:ds="http://schemas.openxmlformats.org/officeDocument/2006/customXml" ds:itemID="{2D686CB8-6245-413C-A355-156513A377FC}">
+<ds:datastoreItem xmlns:ds="http://schemas.openxmlformats.org/officeDocument/2006/customXml" ds:itemID="{C7DCE20C-610A-4626-841D-1F10857B445E}">
   <ds:schemaRefs>
-    <ds:schemaRef ds:uri="http://schemas.microsoft.com/sharepoint/v3/contenttype/forms"/>
+    <ds:schemaRef ds:uri="http://schemas.microsoft.com/office/2006/metadata/properties"/>
+    <ds:schemaRef ds:uri="http://schemas.microsoft.com/office/infopath/2007/PartnerControls"/>
+    <ds:schemaRef ds:uri="http://schemas.microsoft.com/sharepoint/v3"/>
+    <ds:schemaRef ds:uri="71af3243-3dd4-4a8d-8c0d-dd76da1f02a5"/>
+    <ds:schemaRef ds:uri="230e9df3-be65-4c73-a93b-d1236ebd677e"/>
   </ds:schemaRefs>
 </ds:datastoreItem>
 </file>
@@ -9914,13 +10060,9 @@
 </file>
 
 <file path=customXml/itemProps3.xml><?xml version="1.0" encoding="utf-8"?>
-<ds:datastoreItem xmlns:ds="http://schemas.openxmlformats.org/officeDocument/2006/customXml" ds:itemID="{C7DCE20C-610A-4626-841D-1F10857B445E}">
+<ds:datastoreItem xmlns:ds="http://schemas.openxmlformats.org/officeDocument/2006/customXml" ds:itemID="{2D686CB8-6245-413C-A355-156513A377FC}">
   <ds:schemaRefs>
-    <ds:schemaRef ds:uri="http://schemas.microsoft.com/office/2006/metadata/properties"/>
-    <ds:schemaRef ds:uri="http://schemas.microsoft.com/office/infopath/2007/PartnerControls"/>
-    <ds:schemaRef ds:uri="http://schemas.microsoft.com/sharepoint/v3"/>
-    <ds:schemaRef ds:uri="71af3243-3dd4-4a8d-8c0d-dd76da1f02a5"/>
-    <ds:schemaRef ds:uri="230e9df3-be65-4c73-a93b-d1236ebd677e"/>
+    <ds:schemaRef ds:uri="http://schemas.microsoft.com/sharepoint/v3/contenttype/forms"/>
   </ds:schemaRefs>
 </ds:datastoreItem>
 </file>
--- a/sensors lab report.docx
+++ b/sensors lab report.docx
@@ -2410,7 +2410,19 @@
         <w:rPr>
           <w:rFonts w:ascii="Arial" w:eastAsia="Arial" w:hAnsi="Arial"/>
         </w:rPr>
-        <w:t>a = 0.28 ml/V</w:t>
+        <w:t>a = 0.</w:t>
+      </w:r>
+      <w:r>
+        <w:rPr>
+          <w:rFonts w:ascii="Arial" w:eastAsia="Arial" w:hAnsi="Arial"/>
+        </w:rPr>
+        <w:t>4</w:t>
+      </w:r>
+      <w:r>
+        <w:rPr>
+          <w:rFonts w:ascii="Arial" w:eastAsia="Arial" w:hAnsi="Arial"/>
+        </w:rPr>
+        <w:t>8 ml/V</w:t>
       </w:r>
       <w:r>
         <w:rPr>
@@ -2423,7 +2435,19 @@
         <w:rPr>
           <w:rFonts w:ascii="Arial" w:eastAsia="Arial" w:hAnsi="Arial"/>
         </w:rPr>
-        <w:t xml:space="preserve"> b = -1.67 ml/V</w:t>
+        <w:t xml:space="preserve"> b = -1.</w:t>
+      </w:r>
+      <w:r>
+        <w:rPr>
+          <w:rFonts w:ascii="Arial" w:eastAsia="Arial" w:hAnsi="Arial"/>
+        </w:rPr>
+        <w:t>0</w:t>
+      </w:r>
+      <w:r>
+        <w:rPr>
+          <w:rFonts w:ascii="Arial" w:eastAsia="Arial" w:hAnsi="Arial"/>
+        </w:rPr>
+        <w:t>7 ml/V</w:t>
       </w:r>
       <w:r>
         <w:rPr>
@@ -2436,7 +2460,19 @@
         <w:rPr>
           <w:rFonts w:ascii="Arial" w:eastAsia="Arial" w:hAnsi="Arial"/>
         </w:rPr>
-        <w:t>, c = 2.2 ml/V</w:t>
+        <w:t xml:space="preserve">, c = </w:t>
+      </w:r>
+      <w:r>
+        <w:rPr>
+          <w:rFonts w:ascii="Arial" w:eastAsia="Arial" w:hAnsi="Arial"/>
+        </w:rPr>
+        <w:t>6</w:t>
+      </w:r>
+      <w:r>
+        <w:rPr>
+          <w:rFonts w:ascii="Arial" w:eastAsia="Arial" w:hAnsi="Arial"/>
+        </w:rPr>
+        <w:t>.2 ml/V</w:t>
       </w:r>
       <w:r>
         <w:rPr>
@@ -9698,26 +9734,6 @@
 </file>
 
 <file path=customXml/item1.xml><?xml version="1.0" encoding="utf-8"?>
-<p:properties xmlns:p="http://schemas.microsoft.com/office/2006/metadata/properties" xmlns:xsi="http://www.w3.org/2001/XMLSchema-instance" xmlns:pc="http://schemas.microsoft.com/office/infopath/2007/PartnerControls">
-  <documentManagement>
-    <_ip_UnifiedCompliancePolicyUIAction xmlns="http://schemas.microsoft.com/sharepoint/v3" xsi:nil="true"/>
-    <Image xmlns="71af3243-3dd4-4a8d-8c0d-dd76da1f02a5">
-      <Url xsi:nil="true"/>
-      <Description xsi:nil="true"/>
-    </Image>
-    <Status xmlns="71af3243-3dd4-4a8d-8c0d-dd76da1f02a5">Not started</Status>
-    <Background xmlns="71af3243-3dd4-4a8d-8c0d-dd76da1f02a5">false</Background>
-    <_ip_UnifiedCompliancePolicyProperties xmlns="http://schemas.microsoft.com/sharepoint/v3" xsi:nil="true"/>
-    <ImageTagsTaxHTField xmlns="71af3243-3dd4-4a8d-8c0d-dd76da1f02a5">
-      <Terms xmlns="http://schemas.microsoft.com/office/infopath/2007/PartnerControls"/>
-    </ImageTagsTaxHTField>
-    <TaxCatchAll xmlns="230e9df3-be65-4c73-a93b-d1236ebd677e" xsi:nil="true"/>
-    <MediaServiceKeyPoints xmlns="71af3243-3dd4-4a8d-8c0d-dd76da1f02a5" xsi:nil="true"/>
-  </documentManagement>
-</p:properties>
-</file>
-
-<file path=customXml/item2.xml><?xml version="1.0" encoding="utf-8"?>
 <ct:contentTypeSchema xmlns:ct="http://schemas.microsoft.com/office/2006/metadata/contentType" xmlns:ma="http://schemas.microsoft.com/office/2006/metadata/properties/metaAttributes" ct:_="" ma:_="" ma:contentTypeName="Document" ma:contentTypeID="0x01010079F111ED35F8CC479449609E8A0923A6" ma:contentTypeVersion="26" ma:contentTypeDescription="Create a new document." ma:contentTypeScope="" ma:versionID="ac37c1753acd5e330d2062ccec26ea66">
   <xsd:schema xmlns:xsd="http://www.w3.org/2001/XMLSchema" xmlns:xs="http://www.w3.org/2001/XMLSchema" xmlns:p="http://schemas.microsoft.com/office/2006/metadata/properties" xmlns:ns1="http://schemas.microsoft.com/sharepoint/v3" xmlns:ns2="71af3243-3dd4-4a8d-8c0d-dd76da1f02a5" xmlns:ns3="16c05727-aa75-4e4a-9b5f-8a80a1165891" xmlns:ns4="230e9df3-be65-4c73-a93b-d1236ebd677e" targetNamespace="http://schemas.microsoft.com/office/2006/metadata/properties" ma:root="true" ma:fieldsID="3b340c7101c92c5120abd06486f94548" ns1:_="" ns2:_="" ns3:_="" ns4:_="">
     <xsd:import namespace="http://schemas.microsoft.com/sharepoint/v3"/>
@@ -10017,6 +10033,26 @@
 </ct:contentTypeSchema>
 </file>
 
+<file path=customXml/item2.xml><?xml version="1.0" encoding="utf-8"?>
+<p:properties xmlns:p="http://schemas.microsoft.com/office/2006/metadata/properties" xmlns:xsi="http://www.w3.org/2001/XMLSchema-instance" xmlns:pc="http://schemas.microsoft.com/office/infopath/2007/PartnerControls">
+  <documentManagement>
+    <_ip_UnifiedCompliancePolicyUIAction xmlns="http://schemas.microsoft.com/sharepoint/v3" xsi:nil="true"/>
+    <Image xmlns="71af3243-3dd4-4a8d-8c0d-dd76da1f02a5">
+      <Url xsi:nil="true"/>
+      <Description xsi:nil="true"/>
+    </Image>
+    <Status xmlns="71af3243-3dd4-4a8d-8c0d-dd76da1f02a5">Not started</Status>
+    <Background xmlns="71af3243-3dd4-4a8d-8c0d-dd76da1f02a5">false</Background>
+    <_ip_UnifiedCompliancePolicyProperties xmlns="http://schemas.microsoft.com/sharepoint/v3" xsi:nil="true"/>
+    <ImageTagsTaxHTField xmlns="71af3243-3dd4-4a8d-8c0d-dd76da1f02a5">
+      <Terms xmlns="http://schemas.microsoft.com/office/infopath/2007/PartnerControls"/>
+    </ImageTagsTaxHTField>
+    <TaxCatchAll xmlns="230e9df3-be65-4c73-a93b-d1236ebd677e" xsi:nil="true"/>
+    <MediaServiceKeyPoints xmlns="71af3243-3dd4-4a8d-8c0d-dd76da1f02a5" xsi:nil="true"/>
+  </documentManagement>
+</p:properties>
+</file>
+
 <file path=customXml/item3.xml><?xml version="1.0" encoding="utf-8"?>
 <?mso-contentType ?>
 <FormTemplates xmlns="http://schemas.microsoft.com/sharepoint/v3/contenttype/forms">
@@ -10027,18 +10063,6 @@
 </file>
 
 <file path=customXml/itemProps1.xml><?xml version="1.0" encoding="utf-8"?>
-<ds:datastoreItem xmlns:ds="http://schemas.openxmlformats.org/officeDocument/2006/customXml" ds:itemID="{C7DCE20C-610A-4626-841D-1F10857B445E}">
-  <ds:schemaRefs>
-    <ds:schemaRef ds:uri="http://schemas.microsoft.com/office/2006/metadata/properties"/>
-    <ds:schemaRef ds:uri="http://schemas.microsoft.com/office/infopath/2007/PartnerControls"/>
-    <ds:schemaRef ds:uri="http://schemas.microsoft.com/sharepoint/v3"/>
-    <ds:schemaRef ds:uri="71af3243-3dd4-4a8d-8c0d-dd76da1f02a5"/>
-    <ds:schemaRef ds:uri="230e9df3-be65-4c73-a93b-d1236ebd677e"/>
-  </ds:schemaRefs>
-</ds:datastoreItem>
-</file>
-
-<file path=customXml/itemProps2.xml><?xml version="1.0" encoding="utf-8"?>
 <ds:datastoreItem xmlns:ds="http://schemas.openxmlformats.org/officeDocument/2006/customXml" ds:itemID="{3B411A11-DDA3-4BC4-B0BC-14026E6D5DF4}">
   <ds:schemaRefs>
     <ds:schemaRef ds:uri="http://schemas.microsoft.com/office/2006/metadata/contentType"/>
@@ -10059,6 +10083,18 @@
 </ds:datastoreItem>
 </file>
 
+<file path=customXml/itemProps2.xml><?xml version="1.0" encoding="utf-8"?>
+<ds:datastoreItem xmlns:ds="http://schemas.openxmlformats.org/officeDocument/2006/customXml" ds:itemID="{C7DCE20C-610A-4626-841D-1F10857B445E}">
+  <ds:schemaRefs>
+    <ds:schemaRef ds:uri="http://schemas.microsoft.com/office/2006/metadata/properties"/>
+    <ds:schemaRef ds:uri="http://schemas.microsoft.com/office/infopath/2007/PartnerControls"/>
+    <ds:schemaRef ds:uri="http://schemas.microsoft.com/sharepoint/v3"/>
+    <ds:schemaRef ds:uri="71af3243-3dd4-4a8d-8c0d-dd76da1f02a5"/>
+    <ds:schemaRef ds:uri="230e9df3-be65-4c73-a93b-d1236ebd677e"/>
+  </ds:schemaRefs>
+</ds:datastoreItem>
+</file>
+
 <file path=customXml/itemProps3.xml><?xml version="1.0" encoding="utf-8"?>
 <ds:datastoreItem xmlns:ds="http://schemas.openxmlformats.org/officeDocument/2006/customXml" ds:itemID="{2D686CB8-6245-413C-A355-156513A377FC}">
   <ds:schemaRefs>

--- a/sensors lab report.docx
+++ b/sensors lab report.docx
@@ -1614,13 +1614,7 @@
               <w:rPr>
                 <w:rFonts w:ascii="Aptos" w:hAnsi="Aptos"/>
               </w:rPr>
-              <w:t>87</w:t>
-            </w:r>
-            <w:r>
-              <w:rPr>
-                <w:rFonts w:ascii="Aptos" w:hAnsi="Aptos"/>
-              </w:rPr>
-              <w:t>00</w:t>
+              <w:t>1234</w:t>
             </w:r>
           </w:p>
         </w:tc>
@@ -1709,7 +1703,6 @@
           <w:tcPr>
             <w:tcW w:w="1483" w:type="dxa"/>
             <w:shd w:val="clear" w:color="auto" w:fill="auto"/>
-            <w:vAlign w:val="center"/>
           </w:tcPr>
           <w:p>
             <w:pPr>
@@ -1724,13 +1717,7 @@
               <w:rPr>
                 <w:rFonts w:ascii="Aptos" w:hAnsi="Aptos"/>
               </w:rPr>
-              <w:t>96</w:t>
-            </w:r>
-            <w:r>
-              <w:rPr>
-                <w:rFonts w:ascii="Aptos" w:hAnsi="Aptos"/>
-              </w:rPr>
-              <w:t>00</w:t>
+              <w:t>1234</w:t>
             </w:r>
           </w:p>
         </w:tc>
@@ -1819,7 +1806,6 @@
           <w:tcPr>
             <w:tcW w:w="1483" w:type="dxa"/>
             <w:shd w:val="clear" w:color="auto" w:fill="auto"/>
-            <w:vAlign w:val="center"/>
           </w:tcPr>
           <w:p>
             <w:pPr>
@@ -1834,13 +1820,7 @@
               <w:rPr>
                 <w:rFonts w:ascii="Aptos" w:hAnsi="Aptos"/>
               </w:rPr>
-              <w:t>22</w:t>
-            </w:r>
-            <w:r>
-              <w:rPr>
-                <w:rFonts w:ascii="Aptos" w:hAnsi="Aptos"/>
-              </w:rPr>
-              <w:t>00</w:t>
+              <w:t>1234</w:t>
             </w:r>
           </w:p>
         </w:tc>
@@ -1929,7 +1909,6 @@
           <w:tcPr>
             <w:tcW w:w="1483" w:type="dxa"/>
             <w:shd w:val="clear" w:color="auto" w:fill="auto"/>
-            <w:vAlign w:val="center"/>
           </w:tcPr>
           <w:p>
             <w:pPr>
@@ -1944,13 +1923,7 @@
               <w:rPr>
                 <w:rFonts w:ascii="Aptos" w:hAnsi="Aptos"/>
               </w:rPr>
-              <w:t>14</w:t>
-            </w:r>
-            <w:r>
-              <w:rPr>
-                <w:rFonts w:ascii="Aptos" w:hAnsi="Aptos"/>
-              </w:rPr>
-              <w:t>00</w:t>
+              <w:t>1234</w:t>
             </w:r>
           </w:p>
         </w:tc>
@@ -2025,7 +1998,6 @@
           <w:tcPr>
             <w:tcW w:w="1483" w:type="dxa"/>
             <w:shd w:val="clear" w:color="auto" w:fill="auto"/>
-            <w:vAlign w:val="center"/>
           </w:tcPr>
           <w:p>
             <w:pPr>
@@ -2040,13 +2012,7 @@
               <w:rPr>
                 <w:rFonts w:ascii="Aptos" w:hAnsi="Aptos"/>
               </w:rPr>
-              <w:t>168</w:t>
-            </w:r>
-            <w:r>
-              <w:rPr>
-                <w:rFonts w:ascii="Aptos" w:hAnsi="Aptos"/>
-              </w:rPr>
-              <w:t>0</w:t>
+              <w:t>1234</w:t>
             </w:r>
           </w:p>
         </w:tc>
@@ -2121,7 +2087,6 @@
           <w:tcPr>
             <w:tcW w:w="1483" w:type="dxa"/>
             <w:shd w:val="clear" w:color="auto" w:fill="auto"/>
-            <w:vAlign w:val="center"/>
           </w:tcPr>
           <w:p>
             <w:pPr>
@@ -2136,13 +2101,7 @@
               <w:rPr>
                 <w:rFonts w:ascii="Aptos" w:hAnsi="Aptos"/>
               </w:rPr>
-              <w:t>195</w:t>
-            </w:r>
-            <w:r>
-              <w:rPr>
-                <w:rFonts w:ascii="Aptos" w:hAnsi="Aptos"/>
-              </w:rPr>
-              <w:t>0</w:t>
+              <w:t>1234</w:t>
             </w:r>
           </w:p>
         </w:tc>
@@ -2761,17 +2720,9 @@
             </w:pPr>
             <w:r>
               <w:rPr>
-                <w:rFonts w:ascii="Times New Roman" w:eastAsia="Times New Roman" w:hAnsi="Times New Roman"/>
-                <w:lang w:bidi="ar-JO"/>
-              </w:rPr>
-              <w:t>-4</w:t>
-            </w:r>
-            <w:r>
-              <w:rPr>
-                <w:rFonts w:ascii="Times New Roman" w:eastAsia="Times New Roman" w:hAnsi="Times New Roman"/>
-                <w:lang w:bidi="ar-JO"/>
-              </w:rPr>
-              <w:t>000</w:t>
+                <w:rFonts w:ascii="Aptos" w:hAnsi="Aptos"/>
+              </w:rPr>
+              <w:t>1234</w:t>
             </w:r>
           </w:p>
         </w:tc>
@@ -2893,17 +2844,9 @@
             </w:pPr>
             <w:r>
               <w:rPr>
-                <w:rFonts w:ascii="Times New Roman" w:eastAsia="Times New Roman" w:hAnsi="Times New Roman"/>
-                <w:lang w:bidi="ar-JO"/>
-              </w:rPr>
-              <w:t>-17</w:t>
-            </w:r>
-            <w:r>
-              <w:rPr>
-                <w:rFonts w:ascii="Times New Roman" w:eastAsia="Times New Roman" w:hAnsi="Times New Roman"/>
-                <w:lang w:bidi="ar-JO"/>
-              </w:rPr>
-              <w:t>00</w:t>
+                <w:rFonts w:ascii="Aptos" w:hAnsi="Aptos"/>
+              </w:rPr>
+              <w:t>1234</w:t>
             </w:r>
           </w:p>
         </w:tc>
@@ -3013,17 +2956,9 @@
             </w:pPr>
             <w:r>
               <w:rPr>
-                <w:rFonts w:ascii="Times New Roman" w:eastAsia="Times New Roman" w:hAnsi="Times New Roman"/>
-                <w:lang w:bidi="ar-JO"/>
-              </w:rPr>
-              <w:t>66</w:t>
-            </w:r>
-            <w:r>
-              <w:rPr>
-                <w:rFonts w:ascii="Times New Roman" w:eastAsia="Times New Roman" w:hAnsi="Times New Roman"/>
-                <w:lang w:bidi="ar-JO"/>
-              </w:rPr>
-              <w:t>00</w:t>
+                <w:rFonts w:ascii="Aptos" w:hAnsi="Aptos"/>
+              </w:rPr>
+              <w:t>1234</w:t>
             </w:r>
           </w:p>
         </w:tc>
@@ -3133,17 +3068,9 @@
             </w:pPr>
             <w:r>
               <w:rPr>
-                <w:rFonts w:ascii="Times New Roman" w:eastAsia="Times New Roman" w:hAnsi="Times New Roman"/>
-                <w:lang w:bidi="ar-JO"/>
-              </w:rPr>
-              <w:t>31</w:t>
-            </w:r>
-            <w:r>
-              <w:rPr>
-                <w:rFonts w:ascii="Times New Roman" w:eastAsia="Times New Roman" w:hAnsi="Times New Roman"/>
-                <w:lang w:bidi="ar-JO"/>
-              </w:rPr>
-              <w:t>00</w:t>
+                <w:rFonts w:ascii="Aptos" w:hAnsi="Aptos"/>
+              </w:rPr>
+              <w:t>1234</w:t>
             </w:r>
           </w:p>
         </w:tc>
@@ -3254,17 +3181,9 @@
             </w:pPr>
             <w:r>
               <w:rPr>
-                <w:rFonts w:ascii="Times New Roman" w:eastAsia="Times New Roman" w:hAnsi="Times New Roman"/>
-                <w:lang w:bidi="ar-JO"/>
-              </w:rPr>
-              <w:t>5</w:t>
-            </w:r>
-            <w:r>
-              <w:rPr>
-                <w:rFonts w:ascii="Times New Roman" w:eastAsia="Times New Roman" w:hAnsi="Times New Roman"/>
-                <w:lang w:bidi="ar-JO"/>
-              </w:rPr>
-              <w:t>000</w:t>
+                <w:rFonts w:ascii="Aptos" w:hAnsi="Aptos"/>
+              </w:rPr>
+              <w:t>1234</w:t>
             </w:r>
           </w:p>
         </w:tc>
@@ -5545,7 +5464,23 @@
           <w:sz w:val="24"/>
           <w:szCs w:val="24"/>
         </w:rPr>
-        <w:t>Documents and files that are related to this experiment given on teams.</w:t>
+        <w:t xml:space="preserve">Documents and files that are related to this experiment </w:t>
+      </w:r>
+      <w:proofErr w:type="gramStart"/>
+      <w:r>
+        <w:rPr>
+          <w:sz w:val="24"/>
+          <w:szCs w:val="24"/>
+        </w:rPr>
+        <w:t>given</w:t>
+      </w:r>
+      <w:proofErr w:type="gramEnd"/>
+      <w:r>
+        <w:rPr>
+          <w:sz w:val="24"/>
+          <w:szCs w:val="24"/>
+        </w:rPr>
+        <w:t xml:space="preserve"> on teams.</w:t>
       </w:r>
     </w:p>
     <w:p>
@@ -9734,6 +9669,26 @@
 </file>
 
 <file path=customXml/item1.xml><?xml version="1.0" encoding="utf-8"?>
+<p:properties xmlns:p="http://schemas.microsoft.com/office/2006/metadata/properties" xmlns:xsi="http://www.w3.org/2001/XMLSchema-instance" xmlns:pc="http://schemas.microsoft.com/office/infopath/2007/PartnerControls">
+  <documentManagement>
+    <_ip_UnifiedCompliancePolicyUIAction xmlns="http://schemas.microsoft.com/sharepoint/v3" xsi:nil="true"/>
+    <Image xmlns="71af3243-3dd4-4a8d-8c0d-dd76da1f02a5">
+      <Url xsi:nil="true"/>
+      <Description xsi:nil="true"/>
+    </Image>
+    <Status xmlns="71af3243-3dd4-4a8d-8c0d-dd76da1f02a5">Not started</Status>
+    <Background xmlns="71af3243-3dd4-4a8d-8c0d-dd76da1f02a5">false</Background>
+    <_ip_UnifiedCompliancePolicyProperties xmlns="http://schemas.microsoft.com/sharepoint/v3" xsi:nil="true"/>
+    <ImageTagsTaxHTField xmlns="71af3243-3dd4-4a8d-8c0d-dd76da1f02a5">
+      <Terms xmlns="http://schemas.microsoft.com/office/infopath/2007/PartnerControls"/>
+    </ImageTagsTaxHTField>
+    <TaxCatchAll xmlns="230e9df3-be65-4c73-a93b-d1236ebd677e" xsi:nil="true"/>
+    <MediaServiceKeyPoints xmlns="71af3243-3dd4-4a8d-8c0d-dd76da1f02a5" xsi:nil="true"/>
+  </documentManagement>
+</p:properties>
+</file>
+
+<file path=customXml/item2.xml><?xml version="1.0" encoding="utf-8"?>
 <ct:contentTypeSchema xmlns:ct="http://schemas.microsoft.com/office/2006/metadata/contentType" xmlns:ma="http://schemas.microsoft.com/office/2006/metadata/properties/metaAttributes" ct:_="" ma:_="" ma:contentTypeName="Document" ma:contentTypeID="0x01010079F111ED35F8CC479449609E8A0923A6" ma:contentTypeVersion="26" ma:contentTypeDescription="Create a new document." ma:contentTypeScope="" ma:versionID="ac37c1753acd5e330d2062ccec26ea66">
   <xsd:schema xmlns:xsd="http://www.w3.org/2001/XMLSchema" xmlns:xs="http://www.w3.org/2001/XMLSchema" xmlns:p="http://schemas.microsoft.com/office/2006/metadata/properties" xmlns:ns1="http://schemas.microsoft.com/sharepoint/v3" xmlns:ns2="71af3243-3dd4-4a8d-8c0d-dd76da1f02a5" xmlns:ns3="16c05727-aa75-4e4a-9b5f-8a80a1165891" xmlns:ns4="230e9df3-be65-4c73-a93b-d1236ebd677e" targetNamespace="http://schemas.microsoft.com/office/2006/metadata/properties" ma:root="true" ma:fieldsID="3b340c7101c92c5120abd06486f94548" ns1:_="" ns2:_="" ns3:_="" ns4:_="">
     <xsd:import namespace="http://schemas.microsoft.com/sharepoint/v3"/>
@@ -10033,26 +9988,6 @@
 </ct:contentTypeSchema>
 </file>
 
-<file path=customXml/item2.xml><?xml version="1.0" encoding="utf-8"?>
-<p:properties xmlns:p="http://schemas.microsoft.com/office/2006/metadata/properties" xmlns:xsi="http://www.w3.org/2001/XMLSchema-instance" xmlns:pc="http://schemas.microsoft.com/office/infopath/2007/PartnerControls">
-  <documentManagement>
-    <_ip_UnifiedCompliancePolicyUIAction xmlns="http://schemas.microsoft.com/sharepoint/v3" xsi:nil="true"/>
-    <Image xmlns="71af3243-3dd4-4a8d-8c0d-dd76da1f02a5">
-      <Url xsi:nil="true"/>
-      <Description xsi:nil="true"/>
-    </Image>
-    <Status xmlns="71af3243-3dd4-4a8d-8c0d-dd76da1f02a5">Not started</Status>
-    <Background xmlns="71af3243-3dd4-4a8d-8c0d-dd76da1f02a5">false</Background>
-    <_ip_UnifiedCompliancePolicyProperties xmlns="http://schemas.microsoft.com/sharepoint/v3" xsi:nil="true"/>
-    <ImageTagsTaxHTField xmlns="71af3243-3dd4-4a8d-8c0d-dd76da1f02a5">
-      <Terms xmlns="http://schemas.microsoft.com/office/infopath/2007/PartnerControls"/>
-    </ImageTagsTaxHTField>
-    <TaxCatchAll xmlns="230e9df3-be65-4c73-a93b-d1236ebd677e" xsi:nil="true"/>
-    <MediaServiceKeyPoints xmlns="71af3243-3dd4-4a8d-8c0d-dd76da1f02a5" xsi:nil="true"/>
-  </documentManagement>
-</p:properties>
-</file>
-
 <file path=customXml/item3.xml><?xml version="1.0" encoding="utf-8"?>
 <?mso-contentType ?>
 <FormTemplates xmlns="http://schemas.microsoft.com/sharepoint/v3/contenttype/forms">
@@ -10063,6 +9998,18 @@
 </file>
 
 <file path=customXml/itemProps1.xml><?xml version="1.0" encoding="utf-8"?>
+<ds:datastoreItem xmlns:ds="http://schemas.openxmlformats.org/officeDocument/2006/customXml" ds:itemID="{C7DCE20C-610A-4626-841D-1F10857B445E}">
+  <ds:schemaRefs>
+    <ds:schemaRef ds:uri="http://schemas.microsoft.com/office/2006/metadata/properties"/>
+    <ds:schemaRef ds:uri="http://schemas.microsoft.com/office/infopath/2007/PartnerControls"/>
+    <ds:schemaRef ds:uri="http://schemas.microsoft.com/sharepoint/v3"/>
+    <ds:schemaRef ds:uri="71af3243-3dd4-4a8d-8c0d-dd76da1f02a5"/>
+    <ds:schemaRef ds:uri="230e9df3-be65-4c73-a93b-d1236ebd677e"/>
+  </ds:schemaRefs>
+</ds:datastoreItem>
+</file>
+
+<file path=customXml/itemProps2.xml><?xml version="1.0" encoding="utf-8"?>
 <ds:datastoreItem xmlns:ds="http://schemas.openxmlformats.org/officeDocument/2006/customXml" ds:itemID="{3B411A11-DDA3-4BC4-B0BC-14026E6D5DF4}">
   <ds:schemaRefs>
     <ds:schemaRef ds:uri="http://schemas.microsoft.com/office/2006/metadata/contentType"/>
@@ -10083,18 +10030,6 @@
 </ds:datastoreItem>
 </file>
 
-<file path=customXml/itemProps2.xml><?xml version="1.0" encoding="utf-8"?>
-<ds:datastoreItem xmlns:ds="http://schemas.openxmlformats.org/officeDocument/2006/customXml" ds:itemID="{C7DCE20C-610A-4626-841D-1F10857B445E}">
-  <ds:schemaRefs>
-    <ds:schemaRef ds:uri="http://schemas.microsoft.com/office/2006/metadata/properties"/>
-    <ds:schemaRef ds:uri="http://schemas.microsoft.com/office/infopath/2007/PartnerControls"/>
-    <ds:schemaRef ds:uri="http://schemas.microsoft.com/sharepoint/v3"/>
-    <ds:schemaRef ds:uri="71af3243-3dd4-4a8d-8c0d-dd76da1f02a5"/>
-    <ds:schemaRef ds:uri="230e9df3-be65-4c73-a93b-d1236ebd677e"/>
-  </ds:schemaRefs>
-</ds:datastoreItem>
-</file>
-
 <file path=customXml/itemProps3.xml><?xml version="1.0" encoding="utf-8"?>
 <ds:datastoreItem xmlns:ds="http://schemas.openxmlformats.org/officeDocument/2006/customXml" ds:itemID="{2D686CB8-6245-413C-A355-156513A377FC}">
   <ds:schemaRefs>
